--- a/doc/dune_art_mods.docx
+++ b/doc/dune_art_mods.docx
@@ -31,6 +31,11 @@
       <w:r>
         <w:t>January 15, 2015</w:t>
       </w:r>
+      <w:r>
+        <w:t xml:space="preserve"> v2</w:t>
+      </w:r>
+      <w:bookmarkStart w:id="0" w:name="_GoBack"/>
+      <w:bookmarkEnd w:id="0"/>
     </w:p>
     <w:p>
       <w:pPr>
@@ -178,25 +183,43 @@
     <w:p/>
     <w:p>
       <w:r>
-        <w:t>3.  Add support for tools including ToolHandle</w:t>
+        <w:t>3.  Standardize services to have interface and single class for implementation</w:t>
       </w:r>
     </w:p>
     <w:p/>
     <w:p>
       <w:r>
-        <w:t>4.  Add service to read and write event data</w:t>
+        <w:t>4</w:t>
+      </w:r>
+      <w:r>
+        <w:t>.  Add support for tools including ToolHandle</w:t>
       </w:r>
     </w:p>
     <w:p/>
     <w:p>
       <w:r>
-        <w:t>5.  Provide module-like processing outside the art framework</w:t>
+        <w:t>5</w:t>
+      </w:r>
+      <w:r>
+        <w:t>.  Add service to read and write event data</w:t>
       </w:r>
     </w:p>
     <w:p/>
     <w:p>
       <w:r>
-        <w:t xml:space="preserve">6.  </w:t>
+        <w:t>6</w:t>
+      </w:r>
+      <w:r>
+        <w:t>.  Provide module-like processing outside the art framework</w:t>
+      </w:r>
+    </w:p>
+    <w:p/>
+    <w:p>
+      <w:r>
+        <w:t>7</w:t>
+      </w:r>
+      <w:r>
+        <w:t xml:space="preserve">.  </w:t>
       </w:r>
       <w:r>
         <w:t>Improve d</w:t>
@@ -243,10 +266,7 @@
       </w:r>
     </w:p>
     <w:p/>
-    <w:p>
-      <w:bookmarkStart w:id="0" w:name="_GoBack"/>
-      <w:bookmarkEnd w:id="0"/>
-    </w:p>
+    <w:p/>
     <w:sectPr>
       <w:pgSz w:w="12240" w:h="15840"/>
       <w:pgMar w:top="1440" w:right="1800" w:bottom="1440" w:left="1800" w:header="720" w:footer="720" w:gutter="0"/>
@@ -1417,7 +1437,7 @@
 </file>
 
 <file path=customXml/itemProps1.xml><?xml version="1.0" encoding="utf-8"?>
-<ds:datastoreItem xmlns:ds="http://schemas.openxmlformats.org/officeDocument/2006/customXml" ds:itemID="{0EE78CFE-43BE-DA43-B76E-EE21C7399ADD}">
+<ds:datastoreItem xmlns:ds="http://schemas.openxmlformats.org/officeDocument/2006/customXml" ds:itemID="{F967A1C7-3D00-7842-883A-372463D155CE}">
   <ds:schemaRefs>
     <ds:schemaRef ds:uri="http://schemas.openxmlformats.org/officeDocument/2006/bibliography"/>
   </ds:schemaRefs>
